--- a/public/data/_work-in-progress/cabinet-of-curiosities/cabinet-of-curiosities.docx
+++ b/public/data/_work-in-progress/cabinet-of-curiosities/cabinet-of-curiosities.docx
@@ -7,16 +7,136 @@
         <w:pStyle w:val="ParagraphNormal"/>
       </w:pPr>
       <w:r>
-        <w:t xml:space="preserve">Lorem ipsum dolor sit amet, </w:t>
+        <w:t>The many rings on</w:t>
+      </w:r>
+      <w:r>
+        <w:t xml:space="preserve"> </w:t>
       </w:r>
       <w:r>
         <w:rPr>
           <w:rStyle w:val="Strong"/>
         </w:rPr>
-        <w:t>consectetur adipiscing</w:t>
-      </w:r>
-      <w:r>
-        <w:t xml:space="preserve"> elit, sed do eiusmod tempor incididunt ut labore et dolore magna aliqua. Aliquet porttitor lacus luctus accumsan tortor posuere ac ut consequat. At tempor commodo ullamcorper a lacus.</w:t>
+        <w:t>Anton Scurlock</w:t>
+      </w:r>
+      <w:r>
+        <w:rPr>
+          <w:rStyle w:val="Strong"/>
+        </w:rPr>
+        <w:t>’s</w:t>
+      </w:r>
+      <w:r>
+        <w:t xml:space="preserve"> </w:t>
+      </w:r>
+      <w:r>
+        <w:rPr>
+          <w:vertAlign w:val="subscript"/>
+        </w:rPr>
+        <w:t>(young, ambitious)</w:t>
+      </w:r>
+      <w:r>
+        <w:t xml:space="preserve"> </w:t>
+      </w:r>
+      <w:r>
+        <w:t xml:space="preserve">fingers clack as he </w:t>
+      </w:r>
+      <w:r>
+        <w:t xml:space="preserve">traces </w:t>
+      </w:r>
+      <w:r>
+        <w:t>a</w:t>
+      </w:r>
+      <w:r>
+        <w:t>n</w:t>
+      </w:r>
+      <w:r>
+        <w:t xml:space="preserve"> </w:t>
+      </w:r>
+      <w:r>
+        <w:t xml:space="preserve">incision on </w:t>
+      </w:r>
+      <w:r>
+        <w:t>a</w:t>
+      </w:r>
+      <w:r>
+        <w:t xml:space="preserve"> taxiderm</w:t>
+      </w:r>
+      <w:r>
+        <w:t>y</w:t>
+      </w:r>
+      <w:r>
+        <w:t xml:space="preserve"> </w:t>
+      </w:r>
+      <w:r>
+        <w:t>eel</w:t>
+      </w:r>
+      <w:r>
+        <w:t>’s head</w:t>
+      </w:r>
+      <w:r>
+        <w:t xml:space="preserve">. </w:t>
+      </w:r>
+      <w:r>
+        <w:t xml:space="preserve">The door to the </w:t>
+      </w:r>
+      <w:r>
+        <w:t xml:space="preserve">tight </w:t>
+      </w:r>
+      <w:r>
+        <w:t xml:space="preserve">room </w:t>
+      </w:r>
+      <w:r>
+        <w:t xml:space="preserve">closes </w:t>
+      </w:r>
+      <w:r>
+        <w:t xml:space="preserve">behind you </w:t>
+      </w:r>
+      <w:r>
+        <w:t>as you step</w:t>
+      </w:r>
+      <w:r>
+        <w:t xml:space="preserve"> forward</w:t>
+      </w:r>
+      <w:r>
+        <w:t xml:space="preserve">. </w:t>
+      </w:r>
+      <w:r>
+        <w:t xml:space="preserve">In </w:t>
+      </w:r>
+      <w:r>
+        <w:t>glass cabinets</w:t>
+      </w:r>
+      <w:r>
+        <w:t>,</w:t>
+      </w:r>
+      <w:r>
+        <w:t xml:space="preserve"> you can spot</w:t>
+      </w:r>
+      <w:r>
+        <w:t xml:space="preserve"> </w:t>
+      </w:r>
+      <w:r>
+        <w:t>f</w:t>
+      </w:r>
+      <w:r>
+        <w:t>eathered r</w:t>
+      </w:r>
+      <w:r>
+        <w:t>itual masks</w:t>
+      </w:r>
+      <w:r>
+        <w:t xml:space="preserve">, </w:t>
+      </w:r>
+      <w:r>
+        <w:t>delicate musical instruments</w:t>
+      </w:r>
+      <w:r>
+        <w:t xml:space="preserve">, and </w:t>
+      </w:r>
+      <w:r>
+        <w:t>faded parchments</w:t>
+      </w:r>
+      <w:r>
+        <w:t>.</w:t>
       </w:r>
     </w:p>
     <w:p>
@@ -24,16 +144,49 @@
         <w:pStyle w:val="Quote"/>
       </w:pPr>
       <w:r>
-        <w:t xml:space="preserve">“Vulputate eu scelerisque felis imperdiet. Pharetra pharetra massa massa ultricies mi quis hendrerit </w:t>
-      </w:r>
-      <w:r>
-        <w:rPr>
-          <w:rStyle w:val="Strong"/>
-        </w:rPr>
-        <w:t>Dolor Magna</w:t>
-      </w:r>
-      <w:r>
-        <w:t>. Donec ac odio tempor orci dapibus ultrices.”</w:t>
+        <w:t>“</w:t>
+      </w:r>
+      <w:r>
+        <w:t>I don’t fault you with admiring my collection</w:t>
+      </w:r>
+      <w:r>
+        <w:t>.</w:t>
+      </w:r>
+      <w:r>
+        <w:t xml:space="preserve"> It’s </w:t>
+      </w:r>
+      <w:r>
+        <w:t xml:space="preserve">going to be the most </w:t>
+      </w:r>
+      <w:r>
+        <w:t>prestigious</w:t>
+      </w:r>
+      <w:r>
+        <w:t xml:space="preserve"> assortment in all of Duskvol</w:t>
+      </w:r>
+      <w:r>
+        <w:t>—</w:t>
+      </w:r>
+      <w:r>
+        <w:t xml:space="preserve">soon </w:t>
+      </w:r>
+      <w:r>
+        <w:t>even my lord</w:t>
+      </w:r>
+      <w:r>
+        <w:t xml:space="preserve"> uncle will acknowledge</w:t>
+      </w:r>
+      <w:r>
+        <w:t xml:space="preserve"> it.</w:t>
+      </w:r>
+      <w:r>
+        <w:t xml:space="preserve"> Soon enough, I will have the respect I deserve</w:t>
+      </w:r>
+      <w:r>
+        <w:t>.</w:t>
+      </w:r>
+      <w:r>
+        <w:t>”</w:t>
       </w:r>
     </w:p>
     <w:p>
@@ -42,7 +195,66 @@
         <w:spacing w:after="200"/>
       </w:pPr>
       <w:r>
-        <w:t>Est placerat in egestas erat imperdiet sed. Nibh praesent tristique magna sit amet purus gravida quis blandit. Cras ornare arcu dui vivamus arcu felis bibendum ut tristique. Pellentesque eu tincidunt tortor aliquam. Felis bibendum ut tristique et egestas quis.</w:t>
+        <w:t xml:space="preserve">Anton turns to you and </w:t>
+      </w:r>
+      <w:r>
+        <w:t xml:space="preserve">theatrically </w:t>
+      </w:r>
+      <w:r>
+        <w:t xml:space="preserve">flexes his fingers on the </w:t>
+      </w:r>
+      <w:r>
+        <w:t xml:space="preserve">taxidermy </w:t>
+      </w:r>
+      <w:r>
+        <w:t>eel’s head, popping his knuckles</w:t>
+      </w:r>
+      <w:r>
+        <w:t xml:space="preserve"> and slightly denting the eel’s head.</w:t>
+      </w:r>
+      <w:r>
+        <w:t xml:space="preserve"> His eyes briefly flick to the dent in the eel’s head before continuing.</w:t>
+      </w:r>
+    </w:p>
+    <w:p>
+      <w:pPr>
+        <w:pStyle w:val="Quote"/>
+      </w:pPr>
+      <w:r>
+        <w:t>“</w:t>
+      </w:r>
+      <w:r>
+        <w:t xml:space="preserve">I’ve </w:t>
+      </w:r>
+      <w:r>
+        <w:t xml:space="preserve">gotten news of </w:t>
+      </w:r>
+      <w:r>
+        <w:t>rather strange</w:t>
+      </w:r>
+      <w:r>
+        <w:t xml:space="preserve"> </w:t>
+      </w:r>
+      <w:r>
+        <w:t>creature</w:t>
+      </w:r>
+      <w:r>
+        <w:t>s</w:t>
+      </w:r>
+      <w:r>
+        <w:t xml:space="preserve"> on display at </w:t>
+      </w:r>
+      <w:r>
+        <w:t xml:space="preserve">Rosalind’s </w:t>
+      </w:r>
+      <w:r>
+        <w:t xml:space="preserve">Circus </w:t>
+      </w:r>
+      <w:r>
+        <w:t>down at the Spark Grounds.</w:t>
+      </w:r>
+      <w:r>
+        <w:t xml:space="preserve"> Get your hands on one and you’ll get your coin.”</w:t>
       </w:r>
     </w:p>
     <w:tbl>
@@ -116,28 +328,62 @@
           <w:p>
             <w:pPr>
               <w:pStyle w:val="ParagraphNormal"/>
-              <w:spacing w:after="0"/>
             </w:pPr>
             <w:r>
-              <w:rPr>
-                <w:rStyle w:val="Strong"/>
-              </w:rPr>
-              <w:t>Lorem Ispum</w:t>
+              <w:t xml:space="preserve">Rosalind’s Circus </w:t>
             </w:r>
             <w:r>
-              <w:rPr>
-                <w:rStyle w:val="Strong"/>
-              </w:rPr>
-              <w:t>:</w:t>
+              <w:t xml:space="preserve">on the Spark Grounds </w:t>
+            </w:r>
+            <w:r>
+              <w:t>consists of</w:t>
+            </w:r>
+            <w:r>
+              <w:t xml:space="preserve"> several</w:t>
+            </w:r>
+            <w:r>
+              <w:t xml:space="preserve"> wagons around a big central tent</w:t>
+            </w:r>
+            <w:r>
+              <w:t>.</w:t>
+            </w:r>
+            <w:r>
+              <w:t xml:space="preserve"> The animals are brought out from their cages </w:t>
+            </w:r>
+            <w:r>
+              <w:t xml:space="preserve">by their handlers </w:t>
+            </w:r>
+            <w:r>
+              <w:t xml:space="preserve">for </w:t>
+            </w:r>
+            <w:r>
+              <w:t>the</w:t>
+            </w:r>
+            <w:r>
+              <w:t>ir</w:t>
             </w:r>
             <w:r>
               <w:t xml:space="preserve"> </w:t>
             </w:r>
             <w:r>
-              <w:t>Ut sem viverra aliquet eget sit amet. Urna id volutpat lacus laoreet non curabitur gravida.</w:t>
+              <w:t>routines</w:t>
             </w:r>
             <w:r>
-              <w:t xml:space="preserve"> Est lorem ipsum dolor sit amet consectetur adipiscing.</w:t>
+              <w:t>.</w:t>
+            </w:r>
+          </w:p>
+          <w:p>
+            <w:pPr>
+              <w:pStyle w:val="ParagraphNormal"/>
+            </w:pPr>
+            <w:r>
+              <w:t xml:space="preserve">Each area of the </w:t>
+            </w:r>
+            <w:r>
+              <w:t>circus</w:t>
+            </w:r>
+            <w:r>
+              <w:t xml:space="preserve"> contains possible challenges and opportunities.</w:t>
             </w:r>
           </w:p>
           <w:tbl>
@@ -176,7 +422,7 @@
                     <w:rPr>
                       <w:rStyle w:val="Strong"/>
                     </w:rPr>
-                    <w:t>Turpis</w:t>
+                    <w:t>Central Tent</w:t>
                   </w:r>
                   <w:r>
                     <w:rPr>
@@ -187,14 +433,29 @@
                   <w:r>
                     <w:rPr>
                       <w:rStyle w:val="Strong"/>
-                      <w:b w:val="0"/>
-                      <w:bCs w:val="0"/>
-                      <w:smallCaps w:val="0"/>
                     </w:rPr>
                     <w:t xml:space="preserve"> </w:t>
                   </w:r>
                   <w:r>
-                    <w:t xml:space="preserve">Urna condimentum mattis pellentesque id nibh tortor. </w:t>
+                    <w:t>Rosalind</w:t>
+                  </w:r>
+                  <w:r>
+                    <w:t xml:space="preserve"> </w:t>
+                  </w:r>
+                  <w:r>
+                    <w:t>herself</w:t>
+                  </w:r>
+                  <w:r>
+                    <w:t xml:space="preserve"> </w:t>
+                  </w:r>
+                  <w:r>
+                    <w:t xml:space="preserve">directs </w:t>
+                  </w:r>
+                  <w:r>
+                    <w:t>several</w:t>
+                  </w:r>
+                  <w:r>
+                    <w:t xml:space="preserve"> performances.</w:t>
                   </w:r>
                 </w:p>
                 <w:p>
@@ -211,10 +472,10 @@
                     <w:t xml:space="preserve"> </w:t>
                   </w:r>
                   <w:r>
-                    <w:t>Lorem ipsun</w:t>
-                  </w:r>
-                  <w:r>
-                    <w:t xml:space="preserve"> staff</w:t>
+                    <w:t>Boisterous</w:t>
+                  </w:r>
+                  <w:r>
+                    <w:t xml:space="preserve"> crowd</w:t>
                   </w:r>
                 </w:p>
                 <w:p>
@@ -228,13 +489,13 @@
                     <w:t>❖</w:t>
                   </w:r>
                   <w:r>
-                    <w:rPr>
-                      <w:rFonts w:ascii="Segoe UI Symbol" w:hAnsi="Segoe UI Symbol" w:cs="Segoe UI Symbol"/>
-                    </w:rPr>
-                    <w:t xml:space="preserve"> </w:t>
-                  </w:r>
-                  <w:r>
-                    <w:t>Fermentum posuere</w:t>
+                    <w:t xml:space="preserve"> Da</w:t>
+                  </w:r>
+                  <w:r>
+                    <w:t xml:space="preserve">ngerous animals </w:t>
+                  </w:r>
+                  <w:r>
+                    <w:t>perform tricks</w:t>
                   </w:r>
                 </w:p>
                 <w:p>
@@ -245,21 +506,6 @@
                       <w:szCs w:val="24"/>
                     </w:rPr>
                   </w:pPr>
-                  <w:r>
-                    <w:rPr>
-                      <w:rFonts w:ascii="Segoe UI Symbol" w:hAnsi="Segoe UI Symbol" w:cs="Segoe UI Symbol"/>
-                    </w:rPr>
-                    <w:t>❖</w:t>
-                  </w:r>
-                  <w:r>
-                    <w:rPr>
-                      <w:rFonts w:ascii="Segoe UI Symbol" w:hAnsi="Segoe UI Symbol" w:cs="Segoe UI Symbol"/>
-                    </w:rPr>
-                    <w:t xml:space="preserve"> </w:t>
-                  </w:r>
-                  <w:r>
-                    <w:t>Dolor sit amet</w:t>
-                  </w:r>
                 </w:p>
               </w:tc>
               <w:tc>
@@ -281,7 +527,7 @@
                     <w:rPr>
                       <w:rStyle w:val="Strong"/>
                     </w:rPr>
-                    <w:t>Turpis</w:t>
+                    <w:t>Wagon Train</w:t>
                   </w:r>
                   <w:r>
                     <w:rPr>
@@ -299,7 +545,28 @@
                     <w:t xml:space="preserve"> </w:t>
                   </w:r>
                   <w:r>
-                    <w:t xml:space="preserve">Urna condimentum mattis pellentesque id nibh tortor. </w:t>
+                    <w:rPr>
+                      <w:rStyle w:val="Strong"/>
+                      <w:b w:val="0"/>
+                      <w:bCs w:val="0"/>
+                      <w:smallCaps w:val="0"/>
+                    </w:rPr>
+                    <w:t>P</w:t>
+                  </w:r>
+                  <w:r>
+                    <w:t>erformers</w:t>
+                  </w:r>
+                  <w:r>
+                    <w:t xml:space="preserve"> live in</w:t>
+                  </w:r>
+                  <w:r>
+                    <w:t xml:space="preserve"> some wagons</w:t>
+                  </w:r>
+                  <w:r>
+                    <w:t>.</w:t>
+                  </w:r>
+                  <w:r>
+                    <w:t xml:space="preserve"> Others are used to store live animals.</w:t>
                   </w:r>
                 </w:p>
                 <w:p>
@@ -316,10 +583,13 @@
                     <w:t xml:space="preserve"> </w:t>
                   </w:r>
                   <w:r>
-                    <w:t>Lorem ipsun</w:t>
-                  </w:r>
-                  <w:r>
-                    <w:t xml:space="preserve"> staff</w:t>
+                    <w:t>Bloody iron c</w:t>
+                  </w:r>
+                  <w:r>
+                    <w:t xml:space="preserve">hains </w:t>
+                  </w:r>
+                  <w:r>
+                    <w:t>indicate mistreatment</w:t>
                   </w:r>
                 </w:p>
                 <w:p>
@@ -333,44 +603,13 @@
                     <w:t>❖</w:t>
                   </w:r>
                   <w:r>
-                    <w:rPr>
-                      <w:rFonts w:ascii="Segoe UI Symbol" w:hAnsi="Segoe UI Symbol" w:cs="Segoe UI Symbol"/>
-                    </w:rPr>
                     <w:t xml:space="preserve"> </w:t>
                   </w:r>
                   <w:r>
-                    <w:t>Fermentum posuere</w:t>
-                  </w:r>
-                </w:p>
-                <w:p>
-                  <w:pPr>
-                    <w:pStyle w:val="NoParagraphNormal"/>
-                    <w:rPr>
-                      <w:sz w:val="24"/>
-                      <w:szCs w:val="24"/>
-                    </w:rPr>
-                  </w:pPr>
-                  <w:r>
-                    <w:rPr>
-                      <w:rFonts w:ascii="Segoe UI Symbol" w:hAnsi="Segoe UI Symbol" w:cs="Segoe UI Symbol"/>
-                    </w:rPr>
-                    <w:t>❖</w:t>
-                  </w:r>
-                  <w:r>
-                    <w:rPr>
-                      <w:rFonts w:ascii="Segoe UI Symbol" w:hAnsi="Segoe UI Symbol" w:cs="Segoe UI Symbol"/>
-                    </w:rPr>
-                    <w:t xml:space="preserve"> </w:t>
-                  </w:r>
-                  <w:r>
-                    <w:t>Dolor sit amet</w:t>
-                  </w:r>
-                  <w:r>
-                    <w:rPr>
-                      <w:sz w:val="24"/>
-                      <w:szCs w:val="24"/>
-                    </w:rPr>
-                    <w:t xml:space="preserve"> </w:t>
+                    <w:t xml:space="preserve">Suspicious </w:t>
+                  </w:r>
+                  <w:r>
+                    <w:t>handlers</w:t>
                   </w:r>
                 </w:p>
               </w:tc>
@@ -386,7 +625,7 @@
                     <w:rPr>
                       <w:rStyle w:val="Strong"/>
                     </w:rPr>
-                    <w:t>Turpis</w:t>
+                    <w:t>Spark Grounds</w:t>
                   </w:r>
                   <w:r>
                     <w:rPr>
@@ -404,7 +643,16 @@
                     <w:t xml:space="preserve"> </w:t>
                   </w:r>
                   <w:r>
-                    <w:t xml:space="preserve">Urna condimentum mattis pellentesque id nibh tortor. </w:t>
+                    <w:t xml:space="preserve">On </w:t>
+                  </w:r>
+                  <w:r>
+                    <w:t xml:space="preserve">a </w:t>
+                  </w:r>
+                  <w:r>
+                    <w:t>field beneath a lightning tower</w:t>
+                  </w:r>
+                  <w:r>
+                    <w:t>, talented acrobats draw crowds.</w:t>
                   </w:r>
                 </w:p>
                 <w:p>
@@ -421,35 +669,21 @@
                     <w:t xml:space="preserve"> </w:t>
                   </w:r>
                   <w:r>
-                    <w:t>Lorem ipsun</w:t>
-                  </w:r>
-                  <w:r>
-                    <w:t xml:space="preserve"> staff</w:t>
+                    <w:rPr>
+                      <w:rStyle w:val="Strong"/>
+                    </w:rPr>
+                    <w:t>The Lost</w:t>
+                  </w:r>
+                  <w:r>
+                    <w:t>—</w:t>
+                  </w:r>
+                  <w:r>
+                    <w:t>lightly armed local militia stand guard</w:t>
                   </w:r>
                 </w:p>
                 <w:p>
                   <w:pPr>
                     <w:pStyle w:val="NoParagraphNormal"/>
-                  </w:pPr>
-                  <w:r>
-                    <w:rPr>
-                      <w:rFonts w:ascii="Segoe UI Symbol" w:hAnsi="Segoe UI Symbol" w:cs="Segoe UI Symbol"/>
-                    </w:rPr>
-                    <w:t>❖</w:t>
-                  </w:r>
-                  <w:r>
-                    <w:rPr>
-                      <w:rFonts w:ascii="Segoe UI Symbol" w:hAnsi="Segoe UI Symbol" w:cs="Segoe UI Symbol"/>
-                    </w:rPr>
-                    <w:t xml:space="preserve"> </w:t>
-                  </w:r>
-                  <w:r>
-                    <w:t>Fermentum posuere</w:t>
-                  </w:r>
-                </w:p>
-                <w:p>
-                  <w:pPr>
-                    <w:pStyle w:val="NoParagraphNormal"/>
                     <w:rPr>
                       <w:rStyle w:val="Strong"/>
                       <w:b w:val="0"/>
@@ -470,7 +704,16 @@
                     <w:t xml:space="preserve"> </w:t>
                   </w:r>
                   <w:r>
-                    <w:t>Dolor sit amet</w:t>
+                    <w:t>Kite riders</w:t>
+                  </w:r>
+                  <w:r>
+                    <w:t xml:space="preserve"> </w:t>
+                  </w:r>
+                  <w:r>
+                    <w:t xml:space="preserve">do </w:t>
+                  </w:r>
+                  <w:r>
+                    <w:t>daring stunts</w:t>
                   </w:r>
                 </w:p>
               </w:tc>
@@ -479,9 +722,17 @@
           <w:p>
             <w:pPr>
               <w:pStyle w:val="NoParagraphNormal"/>
+              <w:rPr>
+                <w:i/>
+                <w:iCs/>
+              </w:rPr>
             </w:pPr>
             <w:r>
-              <w:t>Bibendum enim facilisis gravida neque convallis a. Rhoncus aenean vel elit scelerisque mauris pellentesque pulvinar pellentesque.</w:t>
+              <w:rPr>
+                <w:i/>
+                <w:iCs/>
+              </w:rPr>
+              <w:t>“I don’t care if you bring the creature back dead or alive. Just don’t damage its skin.”</w:t>
             </w:r>
           </w:p>
         </w:tc>
@@ -583,7 +834,7 @@
                       <w:i/>
                       <w:iCs/>
                     </w:rPr>
-                    <w:t xml:space="preserve">Tristique et egestas quis ipsum </w:t>
+                    <w:t xml:space="preserve">In the central tent, </w:t>
                   </w:r>
                   <w:r>
                     <w:rPr>
@@ -591,21 +842,82 @@
                       <w:i/>
                       <w:iCs/>
                     </w:rPr>
-                    <w:t>suspendisse</w:t>
+                    <w:t>Rosalind</w:t>
                   </w:r>
                   <w:r>
                     <w:rPr>
                       <w:i/>
                       <w:iCs/>
-                    </w:rPr>
-                    <w:t xml:space="preserve"> ultrices.</w:t>
+                      <w:vertAlign w:val="subscript"/>
+                    </w:rPr>
+                    <w:t xml:space="preserve"> </w:t>
                   </w:r>
                   <w:r>
                     <w:rPr>
                       <w:i/>
                       <w:iCs/>
-                    </w:rPr>
-                    <w:t xml:space="preserve"> Elementum nisi quis.</w:t>
+                      <w:vertAlign w:val="subscript"/>
+                    </w:rPr>
+                    <w:t>(</w:t>
+                  </w:r>
+                  <w:r>
+                    <w:rPr>
+                      <w:i/>
+                      <w:iCs/>
+                      <w:vertAlign w:val="subscript"/>
+                    </w:rPr>
+                    <w:t>energetic</w:t>
+                  </w:r>
+                  <w:r>
+                    <w:rPr>
+                      <w:i/>
+                      <w:iCs/>
+                      <w:vertAlign w:val="subscript"/>
+                    </w:rPr>
+                    <w:t xml:space="preserve">, </w:t>
+                  </w:r>
+                  <w:r>
+                    <w:rPr>
+                      <w:i/>
+                      <w:iCs/>
+                      <w:vertAlign w:val="subscript"/>
+                    </w:rPr>
+                    <w:t>arrogant)</w:t>
+                  </w:r>
+                  <w:r>
+                    <w:rPr>
+                      <w:i/>
+                      <w:iCs/>
+                    </w:rPr>
+                    <w:t xml:space="preserve"> </w:t>
+                  </w:r>
+                  <w:r>
+                    <w:rPr>
+                      <w:i/>
+                      <w:iCs/>
+                    </w:rPr>
+                    <w:t>introduces a</w:t>
+                  </w:r>
+                  <w:r>
+                    <w:rPr>
+                      <w:i/>
+                      <w:iCs/>
+                    </w:rPr>
+                    <w:t>n Iruvian</w:t>
+                  </w:r>
+                  <w:r>
+                    <w:rPr>
+                      <w:i/>
+                      <w:iCs/>
+                    </w:rPr>
+                    <w:t xml:space="preserve"> knife-thrower</w:t>
+                  </w:r>
+                  <w:r>
+                    <w:rPr>
+                      <w:i/>
+                      <w:iCs/>
+                    </w:rPr>
+                    <w:t>.</w:t>
                   </w:r>
                 </w:p>
                 <w:p>
@@ -622,7 +934,16 @@
                     <w:t xml:space="preserve"> </w:t>
                   </w:r>
                   <w:r>
-                    <w:t>Habitant morbi tristique senectus et netus</w:t>
+                    <w:t xml:space="preserve">The Iruvian picks </w:t>
+                  </w:r>
+                  <w:r>
+                    <w:t xml:space="preserve">you </w:t>
+                  </w:r>
+                  <w:r>
+                    <w:t xml:space="preserve">to </w:t>
+                  </w:r>
+                  <w:r>
+                    <w:t>volunteer</w:t>
                   </w:r>
                 </w:p>
                 <w:p>
@@ -639,7 +960,43 @@
                     <w:t xml:space="preserve"> </w:t>
                   </w:r>
                   <w:r>
-                    <w:t>Eget velit aliquet sagittis id consectetur purus ut faucibus pulvinar</w:t>
+                    <w:t xml:space="preserve">Rosalind </w:t>
+                  </w:r>
+                  <w:r>
+                    <w:t>reveals</w:t>
+                  </w:r>
+                  <w:r>
+                    <w:t xml:space="preserve"> </w:t>
+                  </w:r>
+                  <w:r>
+                    <w:t xml:space="preserve">a </w:t>
+                  </w:r>
+                  <w:r>
+                    <w:t xml:space="preserve">target: </w:t>
+                  </w:r>
+                  <w:r>
+                    <w:t>a</w:t>
+                  </w:r>
+                  <w:r>
+                    <w:t xml:space="preserve"> </w:t>
+                  </w:r>
+                  <w:r>
+                    <w:t>scared</w:t>
+                  </w:r>
+                  <w:r>
+                    <w:t>,</w:t>
+                  </w:r>
+                  <w:r>
+                    <w:t xml:space="preserve"> </w:t>
+                  </w:r>
+                  <w:r>
+                    <w:t>shaggy</w:t>
+                  </w:r>
+                  <w:r>
+                    <w:t xml:space="preserve">-furred </w:t>
+                  </w:r>
+                  <w:r>
+                    <w:t>animal glowing with arcane energy</w:t>
                   </w:r>
                 </w:p>
                 <w:p>
@@ -654,9 +1011,6 @@
                   </w:r>
                   <w:r>
                     <w:t xml:space="preserve"> </w:t>
-                  </w:r>
-                  <w:r>
-                    <w:t>Platea dictumst vestibulum rhoncus</w:t>
                   </w:r>
                 </w:p>
               </w:tc>
@@ -685,22 +1039,28 @@
                       <w:i/>
                       <w:iCs/>
                     </w:rPr>
-                    <w:t xml:space="preserve">Tristique et egestas quis ipsum </w:t>
-                  </w:r>
-                  <w:r>
-                    <w:rPr>
-                      <w:rStyle w:val="Strong"/>
+                    <w:t>The</w:t>
+                  </w:r>
+                  <w:r>
+                    <w:rPr>
                       <w:i/>
                       <w:iCs/>
                     </w:rPr>
-                    <w:t>suspendisse</w:t>
+                    <w:t xml:space="preserve"> animal bristles when it sees you</w:t>
                   </w:r>
                   <w:r>
                     <w:rPr>
                       <w:i/>
                       <w:iCs/>
                     </w:rPr>
-                    <w:t xml:space="preserve"> ultrices. Elementum nisi quis.</w:t>
+                    <w:t>. It seems mistrustful of your presence</w:t>
+                  </w:r>
+                  <w:r>
+                    <w:rPr>
+                      <w:i/>
+                      <w:iCs/>
+                    </w:rPr>
+                    <w:t>.</w:t>
                   </w:r>
                 </w:p>
                 <w:p>
@@ -717,7 +1077,37 @@
                     <w:t xml:space="preserve"> </w:t>
                   </w:r>
                   <w:r>
-                    <w:t>Habitant morbi tristique senectus et netus</w:t>
+                    <w:t>The animal lunges and tries to bite you!</w:t>
+                  </w:r>
+                </w:p>
+                <w:p>
+                  <w:pPr>
+                    <w:pStyle w:val="NoParagraphNormal"/>
+                    <w:rPr>
+                      <w:sz w:val="24"/>
+                      <w:szCs w:val="24"/>
+                    </w:rPr>
+                  </w:pPr>
+                  <w:r>
+                    <w:rPr>
+                      <w:rFonts w:ascii="Segoe UI Symbol" w:hAnsi="Segoe UI Symbol" w:cs="Segoe UI Symbol"/>
+                    </w:rPr>
+                    <w:t>❖</w:t>
+                  </w:r>
+                  <w:r>
+                    <w:t xml:space="preserve"> </w:t>
+                  </w:r>
+                  <w:r>
+                    <w:t xml:space="preserve">It fades into the </w:t>
+                  </w:r>
+                  <w:r>
+                    <w:rPr>
+                      <w:rStyle w:val="Strong"/>
+                    </w:rPr>
+                    <w:t>Ghost Field</w:t>
+                  </w:r>
+                  <w:r>
+                    <w:t>, disappearing</w:t>
                   </w:r>
                 </w:p>
                 <w:p>
@@ -734,7 +1124,19 @@
                     <w:t xml:space="preserve"> </w:t>
                   </w:r>
                   <w:r>
-                    <w:t>Eget velit aliquet sagittis id consectetur purus ut faucibus pulvinar</w:t>
+                    <w:t>At your touch</w:t>
+                  </w:r>
+                  <w:r>
+                    <w:t xml:space="preserve"> it </w:t>
+                  </w:r>
+                  <w:r>
+                    <w:t xml:space="preserve">transfers </w:t>
+                  </w:r>
+                  <w:r>
+                    <w:t xml:space="preserve">its feelings </w:t>
+                  </w:r>
+                  <w:r>
+                    <w:t>into you</w:t>
                   </w:r>
                 </w:p>
                 <w:p>
@@ -755,7 +1157,7 @@
                     <w:t xml:space="preserve"> </w:t>
                   </w:r>
                   <w:r>
-                    <w:t>Platea dictumst vestibulum rhoncus</w:t>
+                    <w:t>The animal flees, knocking over a lit brazier</w:t>
                   </w:r>
                 </w:p>
               </w:tc>
@@ -786,22 +1188,28 @@
                       <w:i/>
                       <w:iCs/>
                     </w:rPr>
-                    <w:t xml:space="preserve">Tristique et egestas quis ipsum </w:t>
-                  </w:r>
-                  <w:r>
-                    <w:rPr>
-                      <w:rStyle w:val="Strong"/>
+                    <w:t xml:space="preserve">A locked wagon </w:t>
+                  </w:r>
+                  <w:r>
+                    <w:rPr>
                       <w:i/>
                       <w:iCs/>
                     </w:rPr>
-                    <w:t>suspendisse</w:t>
+                    <w:t xml:space="preserve">painted with a </w:t>
                   </w:r>
                   <w:r>
                     <w:rPr>
                       <w:i/>
                       <w:iCs/>
                     </w:rPr>
-                    <w:t xml:space="preserve"> ultrices. Elementum nisi quis.</w:t>
+                    <w:t>mural of a furry, fanged beast</w:t>
+                  </w:r>
+                  <w:r>
+                    <w:rPr>
+                      <w:i/>
+                      <w:iCs/>
+                    </w:rPr>
+                    <w:t xml:space="preserve"> is locked with a padlock.</w:t>
                   </w:r>
                 </w:p>
                 <w:p>
@@ -818,7 +1226,22 @@
                     <w:t xml:space="preserve"> </w:t>
                   </w:r>
                   <w:r>
-                    <w:t>Habitant morbi tristique senectus et netus</w:t>
+                    <w:t xml:space="preserve">A </w:t>
+                  </w:r>
+                  <w:r>
+                    <w:t xml:space="preserve">suspicious </w:t>
+                  </w:r>
+                  <w:r>
+                    <w:rPr>
+                      <w:rStyle w:val="Strong"/>
+                    </w:rPr>
+                    <w:t>caravan guard</w:t>
+                  </w:r>
+                  <w:r>
+                    <w:t xml:space="preserve"> </w:t>
+                  </w:r>
+                  <w:r>
+                    <w:t>confronts you</w:t>
                   </w:r>
                 </w:p>
                 <w:p>
@@ -835,7 +1258,19 @@
                     <w:t xml:space="preserve"> </w:t>
                   </w:r>
                   <w:r>
-                    <w:t>Eget velit aliquet sagittis id consectetur purus ut faucibus pulvinar</w:t>
+                    <w:t xml:space="preserve">Rosalind </w:t>
+                  </w:r>
+                  <w:r>
+                    <w:t xml:space="preserve">is alerted, and </w:t>
+                  </w:r>
+                  <w:r>
+                    <w:t xml:space="preserve">sends </w:t>
+                  </w:r>
+                  <w:r>
+                    <w:t xml:space="preserve">more guards and performers to </w:t>
+                  </w:r>
+                  <w:r>
+                    <w:t>investigate</w:t>
                   </w:r>
                 </w:p>
                 <w:p>
@@ -852,7 +1287,7 @@
                     <w:t xml:space="preserve"> </w:t>
                   </w:r>
                   <w:r>
-                    <w:t>Platea dictumst vestibulum rhoncus</w:t>
+                    <w:t xml:space="preserve">The wagon is empty, the animal is gone! </w:t>
                   </w:r>
                 </w:p>
               </w:tc>
@@ -881,22 +1316,21 @@
                       <w:i/>
                       <w:iCs/>
                     </w:rPr>
-                    <w:t xml:space="preserve">Tristique et egestas quis ipsum </w:t>
-                  </w:r>
-                  <w:r>
-                    <w:rPr>
-                      <w:rStyle w:val="Strong"/>
+                    <w:t>Two gloved animal handlers</w:t>
+                  </w:r>
+                  <w:r>
+                    <w:rPr>
                       <w:i/>
                       <w:iCs/>
                     </w:rPr>
-                    <w:t>suspendisse</w:t>
+                    <w:t xml:space="preserve"> spot you leaving</w:t>
                   </w:r>
                   <w:r>
                     <w:rPr>
                       <w:i/>
                       <w:iCs/>
                     </w:rPr>
-                    <w:t xml:space="preserve"> ultrices. Elementum nisi quis.</w:t>
+                    <w:t xml:space="preserve"> with the animal. They demand you return it!</w:t>
                   </w:r>
                 </w:p>
                 <w:p>
@@ -913,7 +1347,16 @@
                     <w:t xml:space="preserve"> </w:t>
                   </w:r>
                   <w:r>
-                    <w:t>Habitant morbi tristique senectus et netus</w:t>
+                    <w:t>An animal handler hits you with a</w:t>
+                  </w:r>
+                  <w:r>
+                    <w:t xml:space="preserve"> stun</w:t>
+                  </w:r>
+                  <w:r>
+                    <w:t xml:space="preserve"> </w:t>
+                  </w:r>
+                  <w:r>
+                    <w:t>baton</w:t>
                   </w:r>
                 </w:p>
                 <w:p>
@@ -930,7 +1373,7 @@
                     <w:t xml:space="preserve"> </w:t>
                   </w:r>
                   <w:r>
-                    <w:t>Eget velit aliquet sagittis id consectetur purus ut faucibus pulvinar</w:t>
+                    <w:t>A metal chain is wrapped around your neck, choking you unconscious</w:t>
                   </w:r>
                 </w:p>
                 <w:p>
@@ -944,10 +1387,28 @@
                     <w:t>❖</w:t>
                   </w:r>
                   <w:r>
+                    <w:rPr>
+                      <w:rFonts w:ascii="Segoe UI Symbol" w:hAnsi="Segoe UI Symbol" w:cs="Segoe UI Symbol"/>
+                    </w:rPr>
                     <w:t xml:space="preserve"> </w:t>
                   </w:r>
                   <w:r>
-                    <w:t>Platea dictumst vestibulum rhoncus</w:t>
+                    <w:t>A w</w:t>
+                  </w:r>
+                  <w:r>
+                    <w:t xml:space="preserve">hip </w:t>
+                  </w:r>
+                  <w:r>
+                    <w:t>crac</w:t>
+                  </w:r>
+                  <w:r>
+                    <w:t xml:space="preserve">k </w:t>
+                  </w:r>
+                  <w:r>
+                    <w:t>drives animals into a frenzy</w:t>
+                  </w:r>
+                  <w:r>
+                    <w:t xml:space="preserve"> </w:t>
                   </w:r>
                 </w:p>
               </w:tc>
@@ -1101,6 +1562,7 @@
               <w:br/>
             </w:r>
             <w:r>
+              <w:lastRenderedPageBreak/>
               <w:t>item — item — item — item — item — item — item — item — item — item — item — item — item</w:t>
             </w:r>
           </w:p>
@@ -1166,7 +1628,6 @@
                 <w:bCs w:val="0"/>
                 <w:smallCaps/>
               </w:rPr>
-              <w:lastRenderedPageBreak/>
               <w:t>Place Name</w:t>
             </w:r>
           </w:p>
@@ -2440,10 +2901,10 @@
         <w:noProof/>
       </w:rPr>
       <w:drawing>
-        <wp:anchor distT="0" distB="0" distL="114300" distR="114300" simplePos="0" relativeHeight="251659776" behindDoc="0" locked="0" layoutInCell="1" allowOverlap="1" wp14:anchorId="6649D7F0" wp14:editId="26B5C29A">
+        <wp:anchor distT="0" distB="0" distL="114300" distR="114300" simplePos="0" relativeHeight="251659776" behindDoc="0" locked="0" layoutInCell="1" allowOverlap="1" wp14:anchorId="6649D7F0" wp14:editId="16F7C6C1">
           <wp:simplePos x="0" y="0"/>
           <wp:positionH relativeFrom="column">
-            <wp:posOffset>2762581</wp:posOffset>
+            <wp:posOffset>3075779</wp:posOffset>
           </wp:positionH>
           <wp:positionV relativeFrom="paragraph">
             <wp:posOffset>-29845</wp:posOffset>
@@ -2510,7 +2971,7 @@
       <w:rPr>
         <w:rStyle w:val="Strong"/>
       </w:rPr>
-      <w:t>Lorem Ipsum</w:t>
+      <w:t>Cabinet of Curiosities</w:t>
     </w:r>
     <w:r>
       <w:rPr>
